--- a/Description/Android+Fundamentals+Project+Description-Doodles-Archive-Projet.docx
+++ b/Description/Android+Fundamentals+Project+Description-Doodles-Archive-Projet.docx
@@ -98,8 +98,6 @@
           <w:lang w:val="en-US"/>
         </w:rPr>
       </w:pPr>
-      <w:bookmarkStart w:id="0" w:name="_GoBack"/>
-      <w:bookmarkEnd w:id="0"/>
       <w:r>
         <w:rPr>
           <w:rFonts w:ascii="Arial" w:eastAsia="Arial" w:hAnsi="Arial" w:cs="Arial"/>
@@ -107,7 +105,34 @@
           <w:color w:val="000000"/>
           <w:lang w:val="en-US"/>
         </w:rPr>
-        <w:t xml:space="preserve">Doodles </w:t>
+        <w:t>Doodles</w:t>
+      </w:r>
+      <w:r>
+        <w:rPr>
+          <w:rFonts w:ascii="Arial" w:eastAsia="Arial" w:hAnsi="Arial" w:cs="Arial"/>
+          <w:b w:val="0"/>
+          <w:color w:val="000000"/>
+          <w:lang w:val="en-US"/>
+        </w:rPr>
+        <w:t xml:space="preserve"> </w:t>
+      </w:r>
+      <w:r>
+        <w:rPr>
+          <w:rFonts w:ascii="Arial" w:eastAsia="Arial" w:hAnsi="Arial" w:cs="Arial"/>
+          <w:b w:val="0"/>
+          <w:color w:val="000000"/>
+          <w:lang w:val="en-US"/>
+        </w:rPr>
+        <w:t>are the fun, surprising, and sometimes spontaneous changes that are made to the Google logo to celebrate holidays, anniversaries, and the lives of famous artists, pioneers, and scientists</w:t>
+      </w:r>
+      <w:r>
+        <w:rPr>
+          <w:rFonts w:ascii="Arial" w:eastAsia="Arial" w:hAnsi="Arial" w:cs="Arial"/>
+          <w:b w:val="0"/>
+          <w:color w:val="000000"/>
+          <w:lang w:val="en-US"/>
+        </w:rPr>
+        <w:t xml:space="preserve"> </w:t>
       </w:r>
       <w:r>
         <w:rPr>
@@ -145,7 +170,7 @@
           <w:color w:val="000000"/>
           <w:lang w:val="en-US"/>
         </w:rPr>
-        <w:t xml:space="preserve">) </w:t>
+        <w:t>)</w:t>
       </w:r>
       <w:r>
         <w:rPr>
@@ -154,7 +179,7 @@
           <w:color w:val="000000"/>
           <w:lang w:val="en-US"/>
         </w:rPr>
-        <w:t>are the fun, surprising, and sometimes spontaneous changes that are made to the Google logo to celebrate holidays, anniversaries, and the lives of famous artists, pioneers, and scientists.</w:t>
+        <w:t>.</w:t>
       </w:r>
     </w:p>
     <w:p>
@@ -227,6 +252,8 @@
         </w:rPr>
         <w:t>Proposed Solution:</w:t>
       </w:r>
+      <w:bookmarkStart w:id="0" w:name="_GoBack"/>
+      <w:bookmarkEnd w:id="0"/>
     </w:p>
     <w:p>
       <w:pPr>
@@ -249,8 +276,232 @@
           <w:szCs w:val="20"/>
           <w:lang w:val="en-US" w:eastAsia="fr-FR"/>
         </w:rPr>
-        <w:t>Design an app that allows a user to read information about current and past doodles from network, to save in database and to display information about the doodles to the user. The user gives Year and Month of the doodles by setting Preference app. The app load image doodle when user select doodle. The app can allow user to share information doodle. The app can notifies user when there is a new doodle of current Month.</w:t>
-      </w:r>
+        <w:t xml:space="preserve">Design </w:t>
+      </w:r>
+      <w:r>
+        <w:rPr>
+          <w:rFonts w:ascii="Arial" w:eastAsia="Arial" w:hAnsi="Arial" w:cs="Arial"/>
+          <w:color w:val="000000"/>
+          <w:sz w:val="24"/>
+          <w:szCs w:val="20"/>
+          <w:lang w:val="en-US" w:eastAsia="fr-FR"/>
+        </w:rPr>
+        <w:t>an app that allows a user to read information about current a</w:t>
+      </w:r>
+      <w:r>
+        <w:rPr>
+          <w:rFonts w:ascii="Arial" w:eastAsia="Arial" w:hAnsi="Arial" w:cs="Arial"/>
+          <w:color w:val="000000"/>
+          <w:sz w:val="24"/>
+          <w:szCs w:val="20"/>
+          <w:lang w:val="en-US" w:eastAsia="fr-FR"/>
+        </w:rPr>
+        <w:t xml:space="preserve">nd past doodles through network, save them in the app database and </w:t>
+      </w:r>
+      <w:r>
+        <w:rPr>
+          <w:rFonts w:ascii="Arial" w:eastAsia="Arial" w:hAnsi="Arial" w:cs="Arial"/>
+          <w:color w:val="000000"/>
+          <w:sz w:val="24"/>
+          <w:szCs w:val="20"/>
+          <w:lang w:val="en-US" w:eastAsia="fr-FR"/>
+        </w:rPr>
+        <w:t xml:space="preserve">display </w:t>
+      </w:r>
+      <w:r>
+        <w:rPr>
+          <w:rFonts w:ascii="Arial" w:eastAsia="Arial" w:hAnsi="Arial" w:cs="Arial"/>
+          <w:color w:val="000000"/>
+          <w:sz w:val="24"/>
+          <w:szCs w:val="20"/>
+          <w:lang w:val="en-US" w:eastAsia="fr-FR"/>
+        </w:rPr>
+        <w:t>them to the user. The user indicates</w:t>
+      </w:r>
+      <w:r>
+        <w:rPr>
+          <w:rFonts w:ascii="Arial" w:eastAsia="Arial" w:hAnsi="Arial" w:cs="Arial"/>
+          <w:color w:val="000000"/>
+          <w:sz w:val="24"/>
+          <w:szCs w:val="20"/>
+          <w:lang w:val="en-US" w:eastAsia="fr-FR"/>
+        </w:rPr>
+        <w:t xml:space="preserve"> </w:t>
+      </w:r>
+      <w:r>
+        <w:rPr>
+          <w:rFonts w:ascii="Arial" w:eastAsia="Arial" w:hAnsi="Arial" w:cs="Arial"/>
+          <w:color w:val="000000"/>
+          <w:sz w:val="24"/>
+          <w:szCs w:val="20"/>
+          <w:lang w:val="en-US" w:eastAsia="fr-FR"/>
+        </w:rPr>
+        <w:t>the past or current year and month of the doodles by setting app</w:t>
+      </w:r>
+      <w:r>
+        <w:rPr>
+          <w:rFonts w:ascii="Arial" w:eastAsia="Arial" w:hAnsi="Arial" w:cs="Arial"/>
+          <w:color w:val="000000"/>
+          <w:sz w:val="24"/>
+          <w:szCs w:val="20"/>
+          <w:lang w:val="en-US" w:eastAsia="fr-FR"/>
+        </w:rPr>
+        <w:t xml:space="preserve"> </w:t>
+      </w:r>
+      <w:r>
+        <w:rPr>
+          <w:rFonts w:ascii="Arial" w:eastAsia="Arial" w:hAnsi="Arial" w:cs="Arial"/>
+          <w:color w:val="000000"/>
+          <w:sz w:val="24"/>
+          <w:szCs w:val="20"/>
+          <w:lang w:val="en-US" w:eastAsia="fr-FR"/>
+        </w:rPr>
+        <w:t>p</w:t>
+      </w:r>
+      <w:r>
+        <w:rPr>
+          <w:rFonts w:ascii="Arial" w:eastAsia="Arial" w:hAnsi="Arial" w:cs="Arial"/>
+          <w:color w:val="000000"/>
+          <w:sz w:val="24"/>
+          <w:szCs w:val="20"/>
+          <w:lang w:val="en-US" w:eastAsia="fr-FR"/>
+        </w:rPr>
+        <w:t>referenc</w:t>
+      </w:r>
+      <w:r>
+        <w:rPr>
+          <w:rFonts w:ascii="Arial" w:eastAsia="Arial" w:hAnsi="Arial" w:cs="Arial"/>
+          <w:color w:val="000000"/>
+          <w:sz w:val="24"/>
+          <w:szCs w:val="20"/>
+          <w:lang w:val="en-US" w:eastAsia="fr-FR"/>
+        </w:rPr>
+        <w:t xml:space="preserve">es. </w:t>
+      </w:r>
+      <w:r>
+        <w:rPr>
+          <w:rFonts w:ascii="Arial" w:eastAsia="Arial" w:hAnsi="Arial" w:cs="Arial"/>
+          <w:color w:val="000000"/>
+          <w:sz w:val="24"/>
+          <w:szCs w:val="20"/>
+          <w:lang w:val="en-US" w:eastAsia="fr-FR"/>
+        </w:rPr>
+        <w:t>The app load</w:t>
+      </w:r>
+      <w:r>
+        <w:rPr>
+          <w:rFonts w:ascii="Arial" w:eastAsia="Arial" w:hAnsi="Arial" w:cs="Arial"/>
+          <w:color w:val="000000"/>
+          <w:sz w:val="24"/>
+          <w:szCs w:val="20"/>
+          <w:lang w:val="en-US" w:eastAsia="fr-FR"/>
+        </w:rPr>
+        <w:t xml:space="preserve">s </w:t>
+      </w:r>
+      <w:r>
+        <w:rPr>
+          <w:rFonts w:ascii="Arial" w:eastAsia="Arial" w:hAnsi="Arial" w:cs="Arial"/>
+          <w:color w:val="000000"/>
+          <w:sz w:val="24"/>
+          <w:szCs w:val="20"/>
+          <w:lang w:val="en-US" w:eastAsia="fr-FR"/>
+        </w:rPr>
+        <w:t>doodle image when user select</w:t>
+      </w:r>
+      <w:r>
+        <w:rPr>
+          <w:rFonts w:ascii="Arial" w:eastAsia="Arial" w:hAnsi="Arial" w:cs="Arial"/>
+          <w:color w:val="000000"/>
+          <w:sz w:val="24"/>
+          <w:szCs w:val="20"/>
+          <w:lang w:val="en-US" w:eastAsia="fr-FR"/>
+        </w:rPr>
+        <w:t>s a</w:t>
+      </w:r>
+      <w:r>
+        <w:rPr>
+          <w:rFonts w:ascii="Arial" w:eastAsia="Arial" w:hAnsi="Arial" w:cs="Arial"/>
+          <w:color w:val="000000"/>
+          <w:sz w:val="24"/>
+          <w:szCs w:val="20"/>
+          <w:lang w:val="en-US" w:eastAsia="fr-FR"/>
+        </w:rPr>
+        <w:t xml:space="preserve"> doodle. The app can allow user to share doodle information</w:t>
+      </w:r>
+      <w:r>
+        <w:rPr>
+          <w:rFonts w:ascii="Arial" w:eastAsia="Arial" w:hAnsi="Arial" w:cs="Arial"/>
+          <w:color w:val="000000"/>
+          <w:sz w:val="24"/>
+          <w:szCs w:val="20"/>
+          <w:lang w:val="en-US" w:eastAsia="fr-FR"/>
+        </w:rPr>
+        <w:t>. It</w:t>
+      </w:r>
+      <w:r>
+        <w:rPr>
+          <w:rFonts w:ascii="Arial" w:eastAsia="Arial" w:hAnsi="Arial" w:cs="Arial"/>
+          <w:color w:val="000000"/>
+          <w:sz w:val="24"/>
+          <w:szCs w:val="20"/>
+          <w:lang w:val="en-US" w:eastAsia="fr-FR"/>
+        </w:rPr>
+        <w:t xml:space="preserve"> can </w:t>
+      </w:r>
+      <w:r>
+        <w:rPr>
+          <w:rFonts w:ascii="Arial" w:eastAsia="Arial" w:hAnsi="Arial" w:cs="Arial"/>
+          <w:color w:val="000000"/>
+          <w:sz w:val="24"/>
+          <w:szCs w:val="20"/>
+          <w:lang w:val="en-US" w:eastAsia="fr-FR"/>
+        </w:rPr>
+        <w:t>also notify</w:t>
+      </w:r>
+      <w:r>
+        <w:rPr>
+          <w:rFonts w:ascii="Arial" w:eastAsia="Arial" w:hAnsi="Arial" w:cs="Arial"/>
+          <w:color w:val="000000"/>
+          <w:sz w:val="24"/>
+          <w:szCs w:val="20"/>
+          <w:lang w:val="en-US" w:eastAsia="fr-FR"/>
+        </w:rPr>
+        <w:t xml:space="preserve"> user when th</w:t>
+      </w:r>
+      <w:r>
+        <w:rPr>
+          <w:rFonts w:ascii="Arial" w:eastAsia="Arial" w:hAnsi="Arial" w:cs="Arial"/>
+          <w:color w:val="000000"/>
+          <w:sz w:val="24"/>
+          <w:szCs w:val="20"/>
+          <w:lang w:val="en-US" w:eastAsia="fr-FR"/>
+        </w:rPr>
+        <w:t>ere is a new doodle of current m</w:t>
+      </w:r>
+      <w:r>
+        <w:rPr>
+          <w:rFonts w:ascii="Arial" w:eastAsia="Arial" w:hAnsi="Arial" w:cs="Arial"/>
+          <w:color w:val="000000"/>
+          <w:sz w:val="24"/>
+          <w:szCs w:val="20"/>
+          <w:lang w:val="en-US" w:eastAsia="fr-FR"/>
+        </w:rPr>
+        <w:t>onth.</w:t>
+      </w:r>
+    </w:p>
+    <w:p>
+      <w:pPr>
+        <w:spacing w:after="0"/>
+        <w:ind w:left="-539"/>
+        <w:jc w:val="both"/>
+        <w:rPr>
+          <w:rFonts w:ascii="Arial" w:eastAsia="Arial" w:hAnsi="Arial" w:cs="Arial"/>
+          <w:color w:val="000000"/>
+          <w:sz w:val="24"/>
+          <w:szCs w:val="20"/>
+          <w:lang w:val="en-US" w:eastAsia="fr-FR"/>
+        </w:rPr>
+      </w:pPr>
     </w:p>
     <w:sectPr>
       <w:pgSz w:w="11906" w:h="16838"/>
